--- a/Ex_2/Exercise_2_Report.docx
+++ b/Ex_2/Exercise_2_Report.docx
@@ -85,7 +85,13 @@
       </w:r>
       <w:proofErr w:type="spellEnd"/>
       <w:r>
-        <w:t xml:space="preserve">` takes a sample and a parameter `K` as input, where `K` represents the bit number, and it encodes the sample. </w:t>
+        <w:t xml:space="preserve">` takes a sample and a parameter `K` as input, where `K` represents the bit number, and </w:t>
+      </w:r>
+      <w:r>
+        <w:t>calculates the quotient and remainder</w:t>
+      </w:r>
+      <w:r>
+        <w:t xml:space="preserve">. </w:t>
       </w:r>
       <w:r>
         <w:t xml:space="preserve">The formula and methodology were adapted from the teachings provided in the </w:t>
@@ -99,87 +105,117 @@
     </w:p>
     <w:p>
       <w:r>
-        <w:t>The decoding function `</w:t>
+        <w:t>The function `</w:t>
       </w:r>
       <w:proofErr w:type="spellStart"/>
       <w:r>
-        <w:t>rice_decoder</w:t>
+        <w:t>encoded_sample</w:t>
       </w:r>
       <w:proofErr w:type="spellEnd"/>
       <w:r>
-        <w:t xml:space="preserve">` reverses the encoding process and reconstructs the original audio sample. </w:t>
+        <w:t>` uses the calculated remainder and bits to return the encoded sample in string.</w:t>
       </w:r>
     </w:p>
     <w:p>
       <w:r>
-        <w:t>The `</w:t>
+        <w:t>The decoding function `</w:t>
       </w:r>
       <w:proofErr w:type="spellStart"/>
       <w:r>
-        <w:t>encode_and_decode</w:t>
+        <w:t>rice_decoder</w:t>
       </w:r>
       <w:proofErr w:type="spellEnd"/>
       <w:r>
-        <w:t xml:space="preserve">` function </w:t>
-      </w:r>
-      <w:r>
-        <w:t xml:space="preserve">combines the two aforementioned functions above. It </w:t>
-      </w:r>
-      <w:r>
-        <w:t xml:space="preserve">reads </w:t>
-      </w:r>
-      <w:r>
-        <w:t>the</w:t>
-      </w:r>
-      <w:r>
-        <w:t xml:space="preserve"> sound file in WAV format, encodes it using </w:t>
-      </w:r>
-      <w:r>
-        <w:t>`</w:t>
-      </w:r>
-      <w:proofErr w:type="spellStart"/>
-      <w:r>
-        <w:t>rice_encoder</w:t>
-      </w:r>
-      <w:proofErr w:type="spellEnd"/>
-      <w:r>
-        <w:t>`</w:t>
-      </w:r>
-      <w:r>
-        <w:t>, writes the encoded data to a new file with the extension "_Enc.ex2", then decodes the encoded file</w:t>
-      </w:r>
-      <w:r>
-        <w:t xml:space="preserve"> using </w:t>
-      </w:r>
-      <w:r>
-        <w:t>`</w:t>
-      </w:r>
-      <w:proofErr w:type="spellStart"/>
-      <w:r>
-        <w:t>rice_decoder</w:t>
-      </w:r>
-      <w:proofErr w:type="spellEnd"/>
-      <w:r>
-        <w:t>`</w:t>
-      </w:r>
-      <w:r>
-        <w:t xml:space="preserve"> and writes the decoded audio to a new WAV file with the extension "</w:t>
-      </w:r>
-      <w:r>
-        <w:t>_</w:t>
-      </w:r>
-      <w:r>
-        <w:t>EncDec.wav</w:t>
-      </w:r>
-      <w:r>
-        <w:t>"</w:t>
-      </w:r>
-      <w:r>
-        <w:t>.</w:t>
+        <w:t xml:space="preserve">` reverses the encoding process and reconstructs the original audio sample. </w:t>
       </w:r>
     </w:p>
     <w:p>
       <w:r>
+        <w:t>The `</w:t>
+      </w:r>
+      <w:proofErr w:type="spellStart"/>
+      <w:r>
+        <w:t>encode_and_decode</w:t>
+      </w:r>
+      <w:proofErr w:type="spellEnd"/>
+      <w:r>
+        <w:t xml:space="preserve">` function </w:t>
+      </w:r>
+      <w:r>
+        <w:t>combines the</w:t>
+      </w:r>
+      <w:r>
+        <w:t xml:space="preserve"> three</w:t>
+      </w:r>
+      <w:r>
+        <w:t xml:space="preserve"> aforementioned functions above. It </w:t>
+      </w:r>
+      <w:r>
+        <w:t xml:space="preserve">reads </w:t>
+      </w:r>
+      <w:r>
+        <w:t>the</w:t>
+      </w:r>
+      <w:r>
+        <w:t xml:space="preserve"> sound file in WAV format, encodes it using </w:t>
+      </w:r>
+      <w:r>
+        <w:t>`</w:t>
+      </w:r>
+      <w:proofErr w:type="spellStart"/>
+      <w:r>
+        <w:t>rice_encoder</w:t>
+      </w:r>
+      <w:proofErr w:type="spellEnd"/>
+      <w:r>
+        <w:t>`</w:t>
+      </w:r>
+      <w:r>
+        <w:t xml:space="preserve"> and `</w:t>
+      </w:r>
+      <w:proofErr w:type="spellStart"/>
+      <w:r>
+        <w:t>encoded_sample</w:t>
+      </w:r>
+      <w:proofErr w:type="spellEnd"/>
+      <w:r>
+        <w:t>`</w:t>
+      </w:r>
+      <w:r>
+        <w:t>, writes the encoded data to a new file with the extension "_Enc.ex2", then decodes the encoded file</w:t>
+      </w:r>
+      <w:r>
+        <w:t xml:space="preserve"> using </w:t>
+      </w:r>
+      <w:r>
+        <w:t>`</w:t>
+      </w:r>
+      <w:proofErr w:type="spellStart"/>
+      <w:r>
+        <w:t>rice_decoder</w:t>
+      </w:r>
+      <w:proofErr w:type="spellEnd"/>
+      <w:r>
+        <w:t>`</w:t>
+      </w:r>
+      <w:r>
+        <w:t xml:space="preserve"> and writes the decoded audio to a new WAV file with the extension "</w:t>
+      </w:r>
+      <w:r>
+        <w:t>_</w:t>
+      </w:r>
+      <w:r>
+        <w:t>EncDec.wav</w:t>
+      </w:r>
+      <w:r>
+        <w:t>"</w:t>
+      </w:r>
+      <w:r>
+        <w:t>.</w:t>
+      </w:r>
+    </w:p>
+    <w:p>
+      <w:r>
         <w:t xml:space="preserve">Additionally, </w:t>
       </w:r>
       <w:r>
@@ -204,7 +240,13 @@
         <w:t xml:space="preserve">, </w:t>
       </w:r>
       <w:r>
-        <w:t xml:space="preserve">'Sound1.wav' and 'Sound2.wav', comparing the specifications and sizes of the original and reconstructed audio files. The application demonstrates the implementation of </w:t>
+        <w:t xml:space="preserve">'Sound1.wav' and 'Sound2.wav', comparing the specifications and sizes of the original and </w:t>
+      </w:r>
+      <w:r>
+        <w:t xml:space="preserve">the </w:t>
+      </w:r>
+      <w:r>
+        <w:t xml:space="preserve">reconstructed audio files. The application demonstrates the implementation of </w:t>
       </w:r>
       <w:r>
         <w:t>r</w:t>
@@ -474,19 +516,72 @@
     <w:p/>
     <w:p>
       <w:r>
-        <w:t xml:space="preserve">From the above table, we can infer that the size of the encoded file “_Enc.ex2”, is much larger </w:t>
+        <w:t>However, f</w:t>
+      </w:r>
+      <w:r>
+        <w:t xml:space="preserve">rom the above table, we can infer that the size of the encoded file “_Enc.ex2”, is much larger </w:t>
       </w:r>
       <w:r>
         <w:t>when K = 2 bits.</w:t>
       </w:r>
       <w:r>
+        <w:t xml:space="preserve"> The rice coding preserves the lossless data, but the compression actually produces a large encoded file.</w:t>
+      </w:r>
+      <w:r>
         <w:t xml:space="preserve"> </w:t>
       </w:r>
       <w:r>
-        <w:t>The reason for the significant difference in file sizes between K=2 and K=4 is likely due to the trade-off between the length of the codes and the compression efficiency. With K=2, shorter codes are used, leading to a larger file size, while with K=4, longer codes are used, resulting in a smaller encoded file size.</w:t>
+        <w:t>The reconstructed WAV file are exactly the same in terms of file size and quality though. The</w:t>
+      </w:r>
+      <w:r>
+        <w:t xml:space="preserve"> reason for the significant difference in file sizes between K=2 and K=4 is likely due to the trade-off between the length of the codes and the compression efficiency</w:t>
+      </w:r>
+      <w:r>
+        <w:t>, as well as the fact we are using strings to store the unary codes, which takes up more bits.</w:t>
+      </w:r>
+      <w:r>
+        <w:t xml:space="preserve"> With K=2, shorter codes are used, leading to a larger file size, while with K=4, longer codes are used, resulting in a smaller encoded file size.</w:t>
       </w:r>
       <w:r>
         <w:t xml:space="preserve"> In summary, when K is higher, the modulus attained is higher, resulting in longer and better generation of the code in unary and binary.</w:t>
+      </w:r>
+    </w:p>
+    <w:p>
+      <w:pPr>
+        <w:rPr>
+          <w:b/>
+          <w:bCs/>
+          <w:u w:val="single"/>
+        </w:rPr>
+      </w:pPr>
+      <w:r>
+        <w:rPr>
+          <w:b/>
+          <w:bCs/>
+          <w:u w:val="single"/>
+        </w:rPr>
+        <w:t>Further Development</w:t>
+      </w:r>
+    </w:p>
+    <w:p>
+      <w:r>
+        <w:t xml:space="preserve">We can improve the algorithm by reducing the encoded file size. This is done by utilizing </w:t>
+      </w:r>
+      <w:proofErr w:type="spellStart"/>
+      <w:r>
+        <w:t>bytearrays</w:t>
+      </w:r>
+      <w:proofErr w:type="spellEnd"/>
+      <w:r>
+        <w:t xml:space="preserve"> instead of strings, as </w:t>
+      </w:r>
+      <w:proofErr w:type="spellStart"/>
+      <w:r>
+        <w:t>bytearrays</w:t>
+      </w:r>
+      <w:proofErr w:type="spellEnd"/>
+      <w:r>
+        <w:t xml:space="preserve"> uses less storage compared to strings.</w:t>
       </w:r>
     </w:p>
     <w:sectPr>
